--- a/Term-2/software project user testing.docx
+++ b/Term-2/software project user testing.docx
@@ -6108,7 +6108,7 @@
               <w:rPr>
                 <w:rFonts w:ascii="Calibri" w:eastAsia="Times New Roman" w:hAnsi="Calibri" w:cs="Calibri"/>
                 <w:color w:val="000000"/>
-                <w:sz w:val="20"/>
+                <w:sz w:val="18"/>
                 <w:szCs w:val="20"/>
                 <w:lang w:eastAsia="en-GB"/>
               </w:rPr>
@@ -6137,16 +6137,16 @@
               <w:rPr>
                 <w:rFonts w:ascii="Calibri" w:eastAsia="Times New Roman" w:hAnsi="Calibri" w:cs="Calibri"/>
                 <w:color w:val="000000"/>
-                <w:sz w:val="20"/>
-                <w:szCs w:val="20"/>
-                <w:lang w:eastAsia="en-GB"/>
-              </w:rPr>
-            </w:pPr>
-            <w:r>
-              <w:rPr>
-                <w:rFonts w:ascii="Calibri" w:eastAsia="Times New Roman" w:hAnsi="Calibri" w:cs="Calibri"/>
-                <w:color w:val="000000"/>
-                <w:sz w:val="20"/>
+                <w:sz w:val="18"/>
+                <w:szCs w:val="20"/>
+                <w:lang w:eastAsia="en-GB"/>
+              </w:rPr>
+            </w:pPr>
+            <w:r>
+              <w:rPr>
+                <w:rFonts w:ascii="Calibri" w:eastAsia="Times New Roman" w:hAnsi="Calibri" w:cs="Calibri"/>
+                <w:color w:val="000000"/>
+                <w:sz w:val="18"/>
                 <w:szCs w:val="20"/>
                 <w:lang w:eastAsia="en-GB"/>
               </w:rPr>
@@ -6176,16 +6176,16 @@
               <w:rPr>
                 <w:rFonts w:ascii="Calibri" w:eastAsia="Times New Roman" w:hAnsi="Calibri" w:cs="Calibri"/>
                 <w:color w:val="000000"/>
-                <w:sz w:val="20"/>
-                <w:szCs w:val="20"/>
-                <w:lang w:eastAsia="en-GB"/>
-              </w:rPr>
-            </w:pPr>
-            <w:r>
-              <w:rPr>
-                <w:rFonts w:ascii="Calibri" w:eastAsia="Times New Roman" w:hAnsi="Calibri" w:cs="Calibri"/>
-                <w:color w:val="000000"/>
-                <w:sz w:val="20"/>
+                <w:sz w:val="18"/>
+                <w:szCs w:val="20"/>
+                <w:lang w:eastAsia="en-GB"/>
+              </w:rPr>
+            </w:pPr>
+            <w:r>
+              <w:rPr>
+                <w:rFonts w:ascii="Calibri" w:eastAsia="Times New Roman" w:hAnsi="Calibri" w:cs="Calibri"/>
+                <w:color w:val="000000"/>
+                <w:sz w:val="18"/>
                 <w:szCs w:val="20"/>
                 <w:lang w:eastAsia="en-GB"/>
               </w:rPr>
@@ -6213,16 +6213,16 @@
               <w:rPr>
                 <w:rFonts w:ascii="Calibri" w:eastAsia="Times New Roman" w:hAnsi="Calibri" w:cs="Calibri"/>
                 <w:color w:val="000000"/>
-                <w:sz w:val="20"/>
-                <w:szCs w:val="20"/>
-                <w:lang w:eastAsia="en-GB"/>
-              </w:rPr>
-            </w:pPr>
-            <w:r>
-              <w:rPr>
-                <w:rFonts w:ascii="Calibri" w:eastAsia="Times New Roman" w:hAnsi="Calibri" w:cs="Calibri"/>
-                <w:color w:val="000000"/>
-                <w:sz w:val="20"/>
+                <w:sz w:val="18"/>
+                <w:szCs w:val="20"/>
+                <w:lang w:eastAsia="en-GB"/>
+              </w:rPr>
+            </w:pPr>
+            <w:r>
+              <w:rPr>
+                <w:rFonts w:ascii="Calibri" w:eastAsia="Times New Roman" w:hAnsi="Calibri" w:cs="Calibri"/>
+                <w:color w:val="000000"/>
+                <w:sz w:val="18"/>
                 <w:szCs w:val="20"/>
                 <w:lang w:eastAsia="en-GB"/>
               </w:rPr>
@@ -6250,16 +6250,16 @@
               <w:rPr>
                 <w:rFonts w:ascii="Calibri" w:eastAsia="Times New Roman" w:hAnsi="Calibri" w:cs="Calibri"/>
                 <w:color w:val="000000"/>
-                <w:sz w:val="20"/>
-                <w:szCs w:val="20"/>
-                <w:lang w:eastAsia="en-GB"/>
-              </w:rPr>
-            </w:pPr>
-            <w:r>
-              <w:rPr>
-                <w:rFonts w:ascii="Calibri" w:eastAsia="Times New Roman" w:hAnsi="Calibri" w:cs="Calibri"/>
-                <w:color w:val="000000"/>
-                <w:sz w:val="20"/>
+                <w:sz w:val="18"/>
+                <w:szCs w:val="20"/>
+                <w:lang w:eastAsia="en-GB"/>
+              </w:rPr>
+            </w:pPr>
+            <w:r>
+              <w:rPr>
+                <w:rFonts w:ascii="Calibri" w:eastAsia="Times New Roman" w:hAnsi="Calibri" w:cs="Calibri"/>
+                <w:color w:val="000000"/>
+                <w:sz w:val="18"/>
                 <w:szCs w:val="20"/>
                 <w:lang w:eastAsia="en-GB"/>
               </w:rPr>
@@ -6287,16 +6287,16 @@
               <w:rPr>
                 <w:rFonts w:ascii="Calibri" w:eastAsia="Times New Roman" w:hAnsi="Calibri" w:cs="Calibri"/>
                 <w:color w:val="000000"/>
-                <w:sz w:val="20"/>
-                <w:szCs w:val="20"/>
-                <w:lang w:eastAsia="en-GB"/>
-              </w:rPr>
-            </w:pPr>
-            <w:r>
-              <w:rPr>
-                <w:rFonts w:ascii="Calibri" w:eastAsia="Times New Roman" w:hAnsi="Calibri" w:cs="Calibri"/>
-                <w:color w:val="000000"/>
-                <w:sz w:val="20"/>
+                <w:sz w:val="18"/>
+                <w:szCs w:val="20"/>
+                <w:lang w:eastAsia="en-GB"/>
+              </w:rPr>
+            </w:pPr>
+            <w:r>
+              <w:rPr>
+                <w:rFonts w:ascii="Calibri" w:eastAsia="Times New Roman" w:hAnsi="Calibri" w:cs="Calibri"/>
+                <w:color w:val="000000"/>
+                <w:sz w:val="18"/>
                 <w:szCs w:val="20"/>
                 <w:lang w:eastAsia="en-GB"/>
               </w:rPr>
@@ -6326,16 +6326,16 @@
               <w:rPr>
                 <w:rFonts w:ascii="Calibri" w:eastAsia="Times New Roman" w:hAnsi="Calibri" w:cs="Calibri"/>
                 <w:color w:val="000000"/>
-                <w:sz w:val="20"/>
-                <w:szCs w:val="20"/>
-                <w:lang w:eastAsia="en-GB"/>
-              </w:rPr>
-            </w:pPr>
-            <w:r>
-              <w:rPr>
-                <w:rFonts w:ascii="Calibri" w:eastAsia="Times New Roman" w:hAnsi="Calibri" w:cs="Calibri"/>
-                <w:color w:val="000000"/>
-                <w:sz w:val="20"/>
+                <w:sz w:val="18"/>
+                <w:szCs w:val="20"/>
+                <w:lang w:eastAsia="en-GB"/>
+              </w:rPr>
+            </w:pPr>
+            <w:r>
+              <w:rPr>
+                <w:rFonts w:ascii="Calibri" w:eastAsia="Times New Roman" w:hAnsi="Calibri" w:cs="Calibri"/>
+                <w:color w:val="000000"/>
+                <w:sz w:val="18"/>
                 <w:szCs w:val="20"/>
                 <w:lang w:eastAsia="en-GB"/>
               </w:rPr>
@@ -6363,16 +6363,16 @@
               <w:rPr>
                 <w:rFonts w:ascii="Calibri" w:eastAsia="Times New Roman" w:hAnsi="Calibri" w:cs="Calibri"/>
                 <w:color w:val="000000"/>
-                <w:sz w:val="20"/>
-                <w:szCs w:val="20"/>
-                <w:lang w:eastAsia="en-GB"/>
-              </w:rPr>
-            </w:pPr>
-            <w:r>
-              <w:rPr>
-                <w:rFonts w:ascii="Calibri" w:eastAsia="Times New Roman" w:hAnsi="Calibri" w:cs="Calibri"/>
-                <w:color w:val="000000"/>
-                <w:sz w:val="20"/>
+                <w:sz w:val="18"/>
+                <w:szCs w:val="20"/>
+                <w:lang w:eastAsia="en-GB"/>
+              </w:rPr>
+            </w:pPr>
+            <w:r>
+              <w:rPr>
+                <w:rFonts w:ascii="Calibri" w:eastAsia="Times New Roman" w:hAnsi="Calibri" w:cs="Calibri"/>
+                <w:color w:val="000000"/>
+                <w:sz w:val="18"/>
                 <w:szCs w:val="20"/>
                 <w:lang w:eastAsia="en-GB"/>
               </w:rPr>
@@ -6400,16 +6400,16 @@
               <w:rPr>
                 <w:rFonts w:ascii="Calibri" w:eastAsia="Times New Roman" w:hAnsi="Calibri" w:cs="Calibri"/>
                 <w:color w:val="000000"/>
-                <w:sz w:val="20"/>
-                <w:szCs w:val="20"/>
-                <w:lang w:eastAsia="en-GB"/>
-              </w:rPr>
-            </w:pPr>
-            <w:r>
-              <w:rPr>
-                <w:rFonts w:ascii="Calibri" w:eastAsia="Times New Roman" w:hAnsi="Calibri" w:cs="Calibri"/>
-                <w:color w:val="000000"/>
-                <w:sz w:val="20"/>
+                <w:sz w:val="18"/>
+                <w:szCs w:val="20"/>
+                <w:lang w:eastAsia="en-GB"/>
+              </w:rPr>
+            </w:pPr>
+            <w:r>
+              <w:rPr>
+                <w:rFonts w:ascii="Calibri" w:eastAsia="Times New Roman" w:hAnsi="Calibri" w:cs="Calibri"/>
+                <w:color w:val="000000"/>
+                <w:sz w:val="18"/>
                 <w:szCs w:val="20"/>
                 <w:lang w:eastAsia="en-GB"/>
               </w:rPr>
@@ -6437,16 +6437,16 @@
               <w:rPr>
                 <w:rFonts w:ascii="Calibri" w:eastAsia="Times New Roman" w:hAnsi="Calibri" w:cs="Calibri"/>
                 <w:color w:val="000000"/>
-                <w:sz w:val="20"/>
-                <w:szCs w:val="20"/>
-                <w:lang w:eastAsia="en-GB"/>
-              </w:rPr>
-            </w:pPr>
-            <w:r>
-              <w:rPr>
-                <w:rFonts w:ascii="Calibri" w:eastAsia="Times New Roman" w:hAnsi="Calibri" w:cs="Calibri"/>
-                <w:color w:val="000000"/>
-                <w:sz w:val="20"/>
+                <w:sz w:val="18"/>
+                <w:szCs w:val="20"/>
+                <w:lang w:eastAsia="en-GB"/>
+              </w:rPr>
+            </w:pPr>
+            <w:r>
+              <w:rPr>
+                <w:rFonts w:ascii="Calibri" w:eastAsia="Times New Roman" w:hAnsi="Calibri" w:cs="Calibri"/>
+                <w:color w:val="000000"/>
+                <w:sz w:val="18"/>
                 <w:szCs w:val="20"/>
                 <w:lang w:eastAsia="en-GB"/>
               </w:rPr>
@@ -6476,16 +6476,16 @@
               <w:rPr>
                 <w:rFonts w:ascii="Calibri" w:eastAsia="Times New Roman" w:hAnsi="Calibri" w:cs="Calibri"/>
                 <w:color w:val="000000"/>
-                <w:sz w:val="20"/>
-                <w:szCs w:val="20"/>
-                <w:lang w:eastAsia="en-GB"/>
-              </w:rPr>
-            </w:pPr>
-            <w:r>
-              <w:rPr>
-                <w:rFonts w:ascii="Calibri" w:eastAsia="Times New Roman" w:hAnsi="Calibri" w:cs="Calibri"/>
-                <w:color w:val="000000"/>
-                <w:sz w:val="20"/>
+                <w:sz w:val="18"/>
+                <w:szCs w:val="20"/>
+                <w:lang w:eastAsia="en-GB"/>
+              </w:rPr>
+            </w:pPr>
+            <w:r>
+              <w:rPr>
+                <w:rFonts w:ascii="Calibri" w:eastAsia="Times New Roman" w:hAnsi="Calibri" w:cs="Calibri"/>
+                <w:color w:val="000000"/>
+                <w:sz w:val="18"/>
                 <w:szCs w:val="20"/>
                 <w:lang w:eastAsia="en-GB"/>
               </w:rPr>
@@ -6513,16 +6513,16 @@
               <w:rPr>
                 <w:rFonts w:ascii="Calibri" w:eastAsia="Times New Roman" w:hAnsi="Calibri" w:cs="Calibri"/>
                 <w:color w:val="000000"/>
-                <w:sz w:val="20"/>
-                <w:szCs w:val="20"/>
-                <w:lang w:eastAsia="en-GB"/>
-              </w:rPr>
-            </w:pPr>
-            <w:r>
-              <w:rPr>
-                <w:rFonts w:ascii="Calibri" w:eastAsia="Times New Roman" w:hAnsi="Calibri" w:cs="Calibri"/>
-                <w:color w:val="000000"/>
-                <w:sz w:val="20"/>
+                <w:sz w:val="18"/>
+                <w:szCs w:val="20"/>
+                <w:lang w:eastAsia="en-GB"/>
+              </w:rPr>
+            </w:pPr>
+            <w:r>
+              <w:rPr>
+                <w:rFonts w:ascii="Calibri" w:eastAsia="Times New Roman" w:hAnsi="Calibri" w:cs="Calibri"/>
+                <w:color w:val="000000"/>
+                <w:sz w:val="18"/>
                 <w:szCs w:val="20"/>
                 <w:lang w:eastAsia="en-GB"/>
               </w:rPr>
@@ -6550,16 +6550,16 @@
               <w:rPr>
                 <w:rFonts w:ascii="Calibri" w:eastAsia="Times New Roman" w:hAnsi="Calibri" w:cs="Calibri"/>
                 <w:color w:val="000000"/>
-                <w:sz w:val="20"/>
-                <w:szCs w:val="20"/>
-                <w:lang w:eastAsia="en-GB"/>
-              </w:rPr>
-            </w:pPr>
-            <w:r>
-              <w:rPr>
-                <w:rFonts w:ascii="Calibri" w:eastAsia="Times New Roman" w:hAnsi="Calibri" w:cs="Calibri"/>
-                <w:color w:val="000000"/>
-                <w:sz w:val="20"/>
+                <w:sz w:val="18"/>
+                <w:szCs w:val="20"/>
+                <w:lang w:eastAsia="en-GB"/>
+              </w:rPr>
+            </w:pPr>
+            <w:r>
+              <w:rPr>
+                <w:rFonts w:ascii="Calibri" w:eastAsia="Times New Roman" w:hAnsi="Calibri" w:cs="Calibri"/>
+                <w:color w:val="000000"/>
+                <w:sz w:val="18"/>
                 <w:szCs w:val="20"/>
                 <w:lang w:eastAsia="en-GB"/>
               </w:rPr>
@@ -6587,16 +6587,16 @@
               <w:rPr>
                 <w:rFonts w:ascii="Calibri" w:eastAsia="Times New Roman" w:hAnsi="Calibri" w:cs="Calibri"/>
                 <w:color w:val="000000"/>
-                <w:sz w:val="20"/>
-                <w:szCs w:val="20"/>
-                <w:lang w:eastAsia="en-GB"/>
-              </w:rPr>
-            </w:pPr>
-            <w:r>
-              <w:rPr>
-                <w:rFonts w:ascii="Calibri" w:eastAsia="Times New Roman" w:hAnsi="Calibri" w:cs="Calibri"/>
-                <w:color w:val="000000"/>
-                <w:sz w:val="20"/>
+                <w:sz w:val="18"/>
+                <w:szCs w:val="20"/>
+                <w:lang w:eastAsia="en-GB"/>
+              </w:rPr>
+            </w:pPr>
+            <w:r>
+              <w:rPr>
+                <w:rFonts w:ascii="Calibri" w:eastAsia="Times New Roman" w:hAnsi="Calibri" w:cs="Calibri"/>
+                <w:color w:val="000000"/>
+                <w:sz w:val="18"/>
                 <w:szCs w:val="20"/>
                 <w:lang w:eastAsia="en-GB"/>
               </w:rPr>
@@ -6626,16 +6626,16 @@
               <w:rPr>
                 <w:rFonts w:ascii="Calibri" w:eastAsia="Times New Roman" w:hAnsi="Calibri" w:cs="Calibri"/>
                 <w:color w:val="000000"/>
-                <w:sz w:val="20"/>
-                <w:szCs w:val="20"/>
-                <w:lang w:eastAsia="en-GB"/>
-              </w:rPr>
-            </w:pPr>
-            <w:r>
-              <w:rPr>
-                <w:rFonts w:ascii="Calibri" w:eastAsia="Times New Roman" w:hAnsi="Calibri" w:cs="Calibri"/>
-                <w:color w:val="000000"/>
-                <w:sz w:val="20"/>
+                <w:sz w:val="18"/>
+                <w:szCs w:val="20"/>
+                <w:lang w:eastAsia="en-GB"/>
+              </w:rPr>
+            </w:pPr>
+            <w:r>
+              <w:rPr>
+                <w:rFonts w:ascii="Calibri" w:eastAsia="Times New Roman" w:hAnsi="Calibri" w:cs="Calibri"/>
+                <w:color w:val="000000"/>
+                <w:sz w:val="18"/>
                 <w:szCs w:val="20"/>
                 <w:lang w:eastAsia="en-GB"/>
               </w:rPr>
@@ -6663,16 +6663,16 @@
               <w:rPr>
                 <w:rFonts w:ascii="Calibri" w:eastAsia="Times New Roman" w:hAnsi="Calibri" w:cs="Calibri"/>
                 <w:color w:val="000000"/>
-                <w:sz w:val="20"/>
-                <w:szCs w:val="20"/>
-                <w:lang w:eastAsia="en-GB"/>
-              </w:rPr>
-            </w:pPr>
-            <w:r>
-              <w:rPr>
-                <w:rFonts w:ascii="Calibri" w:eastAsia="Times New Roman" w:hAnsi="Calibri" w:cs="Calibri"/>
-                <w:color w:val="000000"/>
-                <w:sz w:val="20"/>
+                <w:sz w:val="18"/>
+                <w:szCs w:val="20"/>
+                <w:lang w:eastAsia="en-GB"/>
+              </w:rPr>
+            </w:pPr>
+            <w:r>
+              <w:rPr>
+                <w:rFonts w:ascii="Calibri" w:eastAsia="Times New Roman" w:hAnsi="Calibri" w:cs="Calibri"/>
+                <w:color w:val="000000"/>
+                <w:sz w:val="18"/>
                 <w:szCs w:val="20"/>
                 <w:lang w:eastAsia="en-GB"/>
               </w:rPr>
@@ -6700,16 +6700,16 @@
               <w:rPr>
                 <w:rFonts w:ascii="Calibri" w:eastAsia="Times New Roman" w:hAnsi="Calibri" w:cs="Calibri"/>
                 <w:color w:val="000000"/>
-                <w:sz w:val="20"/>
-                <w:szCs w:val="20"/>
-                <w:lang w:eastAsia="en-GB"/>
-              </w:rPr>
-            </w:pPr>
-            <w:r>
-              <w:rPr>
-                <w:rFonts w:ascii="Calibri" w:eastAsia="Times New Roman" w:hAnsi="Calibri" w:cs="Calibri"/>
-                <w:color w:val="000000"/>
-                <w:sz w:val="20"/>
+                <w:sz w:val="18"/>
+                <w:szCs w:val="20"/>
+                <w:lang w:eastAsia="en-GB"/>
+              </w:rPr>
+            </w:pPr>
+            <w:r>
+              <w:rPr>
+                <w:rFonts w:ascii="Calibri" w:eastAsia="Times New Roman" w:hAnsi="Calibri" w:cs="Calibri"/>
+                <w:color w:val="000000"/>
+                <w:sz w:val="18"/>
                 <w:szCs w:val="20"/>
                 <w:lang w:eastAsia="en-GB"/>
               </w:rPr>
@@ -6737,16 +6737,16 @@
               <w:rPr>
                 <w:rFonts w:ascii="Calibri" w:eastAsia="Times New Roman" w:hAnsi="Calibri" w:cs="Calibri"/>
                 <w:color w:val="000000"/>
-                <w:sz w:val="20"/>
-                <w:szCs w:val="20"/>
-                <w:lang w:eastAsia="en-GB"/>
-              </w:rPr>
-            </w:pPr>
-            <w:r>
-              <w:rPr>
-                <w:rFonts w:ascii="Calibri" w:eastAsia="Times New Roman" w:hAnsi="Calibri" w:cs="Calibri"/>
-                <w:color w:val="000000"/>
-                <w:sz w:val="20"/>
+                <w:sz w:val="18"/>
+                <w:szCs w:val="20"/>
+                <w:lang w:eastAsia="en-GB"/>
+              </w:rPr>
+            </w:pPr>
+            <w:r>
+              <w:rPr>
+                <w:rFonts w:ascii="Calibri" w:eastAsia="Times New Roman" w:hAnsi="Calibri" w:cs="Calibri"/>
+                <w:color w:val="000000"/>
+                <w:sz w:val="18"/>
                 <w:szCs w:val="20"/>
                 <w:lang w:eastAsia="en-GB"/>
               </w:rPr>
@@ -6776,16 +6776,16 @@
               <w:rPr>
                 <w:rFonts w:ascii="Calibri" w:eastAsia="Times New Roman" w:hAnsi="Calibri" w:cs="Calibri"/>
                 <w:color w:val="000000"/>
-                <w:sz w:val="20"/>
-                <w:szCs w:val="20"/>
-                <w:lang w:eastAsia="en-GB"/>
-              </w:rPr>
-            </w:pPr>
-            <w:r>
-              <w:rPr>
-                <w:rFonts w:ascii="Calibri" w:eastAsia="Times New Roman" w:hAnsi="Calibri" w:cs="Calibri"/>
-                <w:color w:val="000000"/>
-                <w:sz w:val="20"/>
+                <w:sz w:val="18"/>
+                <w:szCs w:val="20"/>
+                <w:lang w:eastAsia="en-GB"/>
+              </w:rPr>
+            </w:pPr>
+            <w:r>
+              <w:rPr>
+                <w:rFonts w:ascii="Calibri" w:eastAsia="Times New Roman" w:hAnsi="Calibri" w:cs="Calibri"/>
+                <w:color w:val="000000"/>
+                <w:sz w:val="18"/>
                 <w:szCs w:val="20"/>
                 <w:lang w:eastAsia="en-GB"/>
               </w:rPr>
@@ -6813,16 +6813,16 @@
               <w:rPr>
                 <w:rFonts w:ascii="Calibri" w:eastAsia="Times New Roman" w:hAnsi="Calibri" w:cs="Calibri"/>
                 <w:color w:val="000000"/>
-                <w:sz w:val="20"/>
-                <w:szCs w:val="20"/>
-                <w:lang w:eastAsia="en-GB"/>
-              </w:rPr>
-            </w:pPr>
-            <w:r>
-              <w:rPr>
-                <w:rFonts w:ascii="Calibri" w:eastAsia="Times New Roman" w:hAnsi="Calibri" w:cs="Calibri"/>
-                <w:color w:val="000000"/>
-                <w:sz w:val="20"/>
+                <w:sz w:val="18"/>
+                <w:szCs w:val="20"/>
+                <w:lang w:eastAsia="en-GB"/>
+              </w:rPr>
+            </w:pPr>
+            <w:r>
+              <w:rPr>
+                <w:rFonts w:ascii="Calibri" w:eastAsia="Times New Roman" w:hAnsi="Calibri" w:cs="Calibri"/>
+                <w:color w:val="000000"/>
+                <w:sz w:val="18"/>
                 <w:szCs w:val="20"/>
                 <w:lang w:eastAsia="en-GB"/>
               </w:rPr>
@@ -6850,16 +6850,16 @@
               <w:rPr>
                 <w:rFonts w:ascii="Calibri" w:eastAsia="Times New Roman" w:hAnsi="Calibri" w:cs="Calibri"/>
                 <w:color w:val="000000"/>
-                <w:sz w:val="20"/>
-                <w:szCs w:val="20"/>
-                <w:lang w:eastAsia="en-GB"/>
-              </w:rPr>
-            </w:pPr>
-            <w:r>
-              <w:rPr>
-                <w:rFonts w:ascii="Calibri" w:eastAsia="Times New Roman" w:hAnsi="Calibri" w:cs="Calibri"/>
-                <w:color w:val="000000"/>
-                <w:sz w:val="20"/>
+                <w:sz w:val="18"/>
+                <w:szCs w:val="20"/>
+                <w:lang w:eastAsia="en-GB"/>
+              </w:rPr>
+            </w:pPr>
+            <w:r>
+              <w:rPr>
+                <w:rFonts w:ascii="Calibri" w:eastAsia="Times New Roman" w:hAnsi="Calibri" w:cs="Calibri"/>
+                <w:color w:val="000000"/>
+                <w:sz w:val="18"/>
                 <w:szCs w:val="20"/>
                 <w:lang w:eastAsia="en-GB"/>
               </w:rPr>
@@ -6887,16 +6887,16 @@
               <w:rPr>
                 <w:rFonts w:ascii="Calibri" w:eastAsia="Times New Roman" w:hAnsi="Calibri" w:cs="Calibri"/>
                 <w:color w:val="000000"/>
-                <w:sz w:val="20"/>
-                <w:szCs w:val="20"/>
-                <w:lang w:eastAsia="en-GB"/>
-              </w:rPr>
-            </w:pPr>
-            <w:r>
-              <w:rPr>
-                <w:rFonts w:ascii="Calibri" w:eastAsia="Times New Roman" w:hAnsi="Calibri" w:cs="Calibri"/>
-                <w:color w:val="000000"/>
-                <w:sz w:val="20"/>
+                <w:sz w:val="18"/>
+                <w:szCs w:val="20"/>
+                <w:lang w:eastAsia="en-GB"/>
+              </w:rPr>
+            </w:pPr>
+            <w:r>
+              <w:rPr>
+                <w:rFonts w:ascii="Calibri" w:eastAsia="Times New Roman" w:hAnsi="Calibri" w:cs="Calibri"/>
+                <w:color w:val="000000"/>
+                <w:sz w:val="18"/>
                 <w:szCs w:val="20"/>
                 <w:lang w:eastAsia="en-GB"/>
               </w:rPr>
@@ -6926,16 +6926,16 @@
               <w:rPr>
                 <w:rFonts w:ascii="Calibri" w:eastAsia="Times New Roman" w:hAnsi="Calibri" w:cs="Calibri"/>
                 <w:color w:val="000000"/>
-                <w:sz w:val="20"/>
-                <w:szCs w:val="20"/>
-                <w:lang w:eastAsia="en-GB"/>
-              </w:rPr>
-            </w:pPr>
-            <w:r>
-              <w:rPr>
-                <w:rFonts w:ascii="Calibri" w:eastAsia="Times New Roman" w:hAnsi="Calibri" w:cs="Calibri"/>
-                <w:color w:val="000000"/>
-                <w:sz w:val="20"/>
+                <w:sz w:val="18"/>
+                <w:szCs w:val="20"/>
+                <w:lang w:eastAsia="en-GB"/>
+              </w:rPr>
+            </w:pPr>
+            <w:r>
+              <w:rPr>
+                <w:rFonts w:ascii="Calibri" w:eastAsia="Times New Roman" w:hAnsi="Calibri" w:cs="Calibri"/>
+                <w:color w:val="000000"/>
+                <w:sz w:val="18"/>
                 <w:szCs w:val="20"/>
                 <w:lang w:eastAsia="en-GB"/>
               </w:rPr>
@@ -6963,16 +6963,16 @@
               <w:rPr>
                 <w:rFonts w:ascii="Calibri" w:eastAsia="Times New Roman" w:hAnsi="Calibri" w:cs="Calibri"/>
                 <w:color w:val="000000"/>
-                <w:sz w:val="20"/>
-                <w:szCs w:val="20"/>
-                <w:lang w:eastAsia="en-GB"/>
-              </w:rPr>
-            </w:pPr>
-            <w:r>
-              <w:rPr>
-                <w:rFonts w:ascii="Calibri" w:eastAsia="Times New Roman" w:hAnsi="Calibri" w:cs="Calibri"/>
-                <w:color w:val="000000"/>
-                <w:sz w:val="20"/>
+                <w:sz w:val="18"/>
+                <w:szCs w:val="20"/>
+                <w:lang w:eastAsia="en-GB"/>
+              </w:rPr>
+            </w:pPr>
+            <w:r>
+              <w:rPr>
+                <w:rFonts w:ascii="Calibri" w:eastAsia="Times New Roman" w:hAnsi="Calibri" w:cs="Calibri"/>
+                <w:color w:val="000000"/>
+                <w:sz w:val="18"/>
                 <w:szCs w:val="20"/>
                 <w:lang w:eastAsia="en-GB"/>
               </w:rPr>
@@ -7000,16 +7000,16 @@
               <w:rPr>
                 <w:rFonts w:ascii="Calibri" w:eastAsia="Times New Roman" w:hAnsi="Calibri" w:cs="Calibri"/>
                 <w:color w:val="000000"/>
-                <w:sz w:val="20"/>
-                <w:szCs w:val="20"/>
-                <w:lang w:eastAsia="en-GB"/>
-              </w:rPr>
-            </w:pPr>
-            <w:r>
-              <w:rPr>
-                <w:rFonts w:ascii="Calibri" w:eastAsia="Times New Roman" w:hAnsi="Calibri" w:cs="Calibri"/>
-                <w:color w:val="000000"/>
-                <w:sz w:val="20"/>
+                <w:sz w:val="18"/>
+                <w:szCs w:val="20"/>
+                <w:lang w:eastAsia="en-GB"/>
+              </w:rPr>
+            </w:pPr>
+            <w:r>
+              <w:rPr>
+                <w:rFonts w:ascii="Calibri" w:eastAsia="Times New Roman" w:hAnsi="Calibri" w:cs="Calibri"/>
+                <w:color w:val="000000"/>
+                <w:sz w:val="18"/>
                 <w:szCs w:val="20"/>
                 <w:lang w:eastAsia="en-GB"/>
               </w:rPr>
@@ -7037,7 +7037,7 @@
               <w:rPr>
                 <w:rFonts w:ascii="Calibri" w:eastAsia="Times New Roman" w:hAnsi="Calibri" w:cs="Calibri"/>
                 <w:color w:val="000000"/>
-                <w:sz w:val="20"/>
+                <w:sz w:val="18"/>
                 <w:szCs w:val="20"/>
                 <w:lang w:eastAsia="en-GB"/>
               </w:rPr>
@@ -7047,7 +7047,7 @@
                 <w:rFonts w:ascii="Calibri" w:eastAsia="Times New Roman" w:hAnsi="Calibri" w:cs="Calibri"/>
                 <w:noProof/>
                 <w:color w:val="000000"/>
-                <w:sz w:val="20"/>
+                <w:sz w:val="18"/>
                 <w:szCs w:val="20"/>
                 <w:lang w:eastAsia="en-GB"/>
               </w:rPr>
@@ -7121,7 +7121,7 @@
               <w:rPr>
                 <w:rFonts w:ascii="Calibri" w:eastAsia="Times New Roman" w:hAnsi="Calibri" w:cs="Calibri"/>
                 <w:color w:val="000000"/>
-                <w:sz w:val="20"/>
+                <w:sz w:val="18"/>
                 <w:szCs w:val="20"/>
                 <w:lang w:eastAsia="en-GB"/>
               </w:rPr>
@@ -7151,16 +7151,16 @@
               <w:rPr>
                 <w:rFonts w:ascii="Calibri" w:eastAsia="Times New Roman" w:hAnsi="Calibri" w:cs="Calibri"/>
                 <w:color w:val="000000"/>
-                <w:sz w:val="20"/>
-                <w:szCs w:val="20"/>
-                <w:lang w:eastAsia="en-GB"/>
-              </w:rPr>
-            </w:pPr>
-            <w:r>
-              <w:rPr>
-                <w:rFonts w:ascii="Calibri" w:eastAsia="Times New Roman" w:hAnsi="Calibri" w:cs="Calibri"/>
-                <w:color w:val="000000"/>
-                <w:sz w:val="20"/>
+                <w:sz w:val="18"/>
+                <w:szCs w:val="20"/>
+                <w:lang w:eastAsia="en-GB"/>
+              </w:rPr>
+            </w:pPr>
+            <w:r>
+              <w:rPr>
+                <w:rFonts w:ascii="Calibri" w:eastAsia="Times New Roman" w:hAnsi="Calibri" w:cs="Calibri"/>
+                <w:color w:val="000000"/>
+                <w:sz w:val="18"/>
                 <w:szCs w:val="20"/>
                 <w:lang w:eastAsia="en-GB"/>
               </w:rPr>
@@ -7188,16 +7188,16 @@
               <w:rPr>
                 <w:rFonts w:ascii="Calibri" w:eastAsia="Times New Roman" w:hAnsi="Calibri" w:cs="Calibri"/>
                 <w:color w:val="000000"/>
-                <w:sz w:val="20"/>
-                <w:szCs w:val="20"/>
-                <w:lang w:eastAsia="en-GB"/>
-              </w:rPr>
-            </w:pPr>
-            <w:r>
-              <w:rPr>
-                <w:rFonts w:ascii="Calibri" w:eastAsia="Times New Roman" w:hAnsi="Calibri" w:cs="Calibri"/>
-                <w:color w:val="000000"/>
-                <w:sz w:val="20"/>
+                <w:sz w:val="18"/>
+                <w:szCs w:val="20"/>
+                <w:lang w:eastAsia="en-GB"/>
+              </w:rPr>
+            </w:pPr>
+            <w:r>
+              <w:rPr>
+                <w:rFonts w:ascii="Calibri" w:eastAsia="Times New Roman" w:hAnsi="Calibri" w:cs="Calibri"/>
+                <w:color w:val="000000"/>
+                <w:sz w:val="18"/>
                 <w:szCs w:val="20"/>
                 <w:lang w:eastAsia="en-GB"/>
               </w:rPr>
@@ -7225,16 +7225,16 @@
               <w:rPr>
                 <w:rFonts w:ascii="Calibri" w:eastAsia="Times New Roman" w:hAnsi="Calibri" w:cs="Calibri"/>
                 <w:color w:val="000000"/>
-                <w:sz w:val="20"/>
-                <w:szCs w:val="20"/>
-                <w:lang w:eastAsia="en-GB"/>
-              </w:rPr>
-            </w:pPr>
-            <w:r>
-              <w:rPr>
-                <w:rFonts w:ascii="Calibri" w:eastAsia="Times New Roman" w:hAnsi="Calibri" w:cs="Calibri"/>
-                <w:color w:val="000000"/>
-                <w:sz w:val="20"/>
+                <w:sz w:val="18"/>
+                <w:szCs w:val="20"/>
+                <w:lang w:eastAsia="en-GB"/>
+              </w:rPr>
+            </w:pPr>
+            <w:r>
+              <w:rPr>
+                <w:rFonts w:ascii="Calibri" w:eastAsia="Times New Roman" w:hAnsi="Calibri" w:cs="Calibri"/>
+                <w:color w:val="000000"/>
+                <w:sz w:val="18"/>
                 <w:szCs w:val="20"/>
                 <w:lang w:eastAsia="en-GB"/>
               </w:rPr>
@@ -7262,16 +7262,16 @@
               <w:rPr>
                 <w:rFonts w:ascii="Calibri" w:eastAsia="Times New Roman" w:hAnsi="Calibri" w:cs="Calibri"/>
                 <w:color w:val="000000"/>
-                <w:sz w:val="20"/>
-                <w:szCs w:val="20"/>
-                <w:lang w:eastAsia="en-GB"/>
-              </w:rPr>
-            </w:pPr>
-            <w:r>
-              <w:rPr>
-                <w:rFonts w:ascii="Calibri" w:eastAsia="Times New Roman" w:hAnsi="Calibri" w:cs="Calibri"/>
-                <w:color w:val="000000"/>
-                <w:sz w:val="20"/>
+                <w:sz w:val="18"/>
+                <w:szCs w:val="20"/>
+                <w:lang w:eastAsia="en-GB"/>
+              </w:rPr>
+            </w:pPr>
+            <w:r>
+              <w:rPr>
+                <w:rFonts w:ascii="Calibri" w:eastAsia="Times New Roman" w:hAnsi="Calibri" w:cs="Calibri"/>
+                <w:color w:val="000000"/>
+                <w:sz w:val="18"/>
                 <w:szCs w:val="20"/>
                 <w:lang w:eastAsia="en-GB"/>
               </w:rPr>
@@ -7301,16 +7301,16 @@
               <w:rPr>
                 <w:rFonts w:ascii="Calibri" w:eastAsia="Times New Roman" w:hAnsi="Calibri" w:cs="Calibri"/>
                 <w:color w:val="000000"/>
-                <w:sz w:val="20"/>
-                <w:szCs w:val="20"/>
-                <w:lang w:eastAsia="en-GB"/>
-              </w:rPr>
-            </w:pPr>
-            <w:r>
-              <w:rPr>
-                <w:rFonts w:ascii="Calibri" w:eastAsia="Times New Roman" w:hAnsi="Calibri" w:cs="Calibri"/>
-                <w:color w:val="000000"/>
-                <w:sz w:val="20"/>
+                <w:sz w:val="18"/>
+                <w:szCs w:val="20"/>
+                <w:lang w:eastAsia="en-GB"/>
+              </w:rPr>
+            </w:pPr>
+            <w:r>
+              <w:rPr>
+                <w:rFonts w:ascii="Calibri" w:eastAsia="Times New Roman" w:hAnsi="Calibri" w:cs="Calibri"/>
+                <w:color w:val="000000"/>
+                <w:sz w:val="18"/>
                 <w:szCs w:val="20"/>
                 <w:lang w:eastAsia="en-GB"/>
               </w:rPr>
@@ -7338,16 +7338,16 @@
               <w:rPr>
                 <w:rFonts w:ascii="Calibri" w:eastAsia="Times New Roman" w:hAnsi="Calibri" w:cs="Calibri"/>
                 <w:color w:val="000000"/>
-                <w:sz w:val="20"/>
-                <w:szCs w:val="20"/>
-                <w:lang w:eastAsia="en-GB"/>
-              </w:rPr>
-            </w:pPr>
-            <w:r>
-              <w:rPr>
-                <w:rFonts w:ascii="Calibri" w:eastAsia="Times New Roman" w:hAnsi="Calibri" w:cs="Calibri"/>
-                <w:color w:val="000000"/>
-                <w:sz w:val="20"/>
+                <w:sz w:val="18"/>
+                <w:szCs w:val="20"/>
+                <w:lang w:eastAsia="en-GB"/>
+              </w:rPr>
+            </w:pPr>
+            <w:r>
+              <w:rPr>
+                <w:rFonts w:ascii="Calibri" w:eastAsia="Times New Roman" w:hAnsi="Calibri" w:cs="Calibri"/>
+                <w:color w:val="000000"/>
+                <w:sz w:val="18"/>
                 <w:szCs w:val="20"/>
                 <w:lang w:eastAsia="en-GB"/>
               </w:rPr>
@@ -7375,16 +7375,16 @@
               <w:rPr>
                 <w:rFonts w:ascii="Calibri" w:eastAsia="Times New Roman" w:hAnsi="Calibri" w:cs="Calibri"/>
                 <w:color w:val="000000"/>
-                <w:sz w:val="20"/>
-                <w:szCs w:val="20"/>
-                <w:lang w:eastAsia="en-GB"/>
-              </w:rPr>
-            </w:pPr>
-            <w:r>
-              <w:rPr>
-                <w:rFonts w:ascii="Calibri" w:eastAsia="Times New Roman" w:hAnsi="Calibri" w:cs="Calibri"/>
-                <w:color w:val="000000"/>
-                <w:sz w:val="20"/>
+                <w:sz w:val="18"/>
+                <w:szCs w:val="20"/>
+                <w:lang w:eastAsia="en-GB"/>
+              </w:rPr>
+            </w:pPr>
+            <w:r>
+              <w:rPr>
+                <w:rFonts w:ascii="Calibri" w:eastAsia="Times New Roman" w:hAnsi="Calibri" w:cs="Calibri"/>
+                <w:color w:val="000000"/>
+                <w:sz w:val="18"/>
                 <w:szCs w:val="20"/>
                 <w:lang w:eastAsia="en-GB"/>
               </w:rPr>
@@ -7412,16 +7412,16 @@
               <w:rPr>
                 <w:rFonts w:ascii="Calibri" w:eastAsia="Times New Roman" w:hAnsi="Calibri" w:cs="Calibri"/>
                 <w:color w:val="000000"/>
-                <w:sz w:val="20"/>
-                <w:szCs w:val="20"/>
-                <w:lang w:eastAsia="en-GB"/>
-              </w:rPr>
-            </w:pPr>
-            <w:r>
-              <w:rPr>
-                <w:rFonts w:ascii="Calibri" w:eastAsia="Times New Roman" w:hAnsi="Calibri" w:cs="Calibri"/>
-                <w:color w:val="000000"/>
-                <w:sz w:val="20"/>
+                <w:sz w:val="18"/>
+                <w:szCs w:val="20"/>
+                <w:lang w:eastAsia="en-GB"/>
+              </w:rPr>
+            </w:pPr>
+            <w:r>
+              <w:rPr>
+                <w:rFonts w:ascii="Calibri" w:eastAsia="Times New Roman" w:hAnsi="Calibri" w:cs="Calibri"/>
+                <w:color w:val="000000"/>
+                <w:sz w:val="18"/>
                 <w:szCs w:val="20"/>
                 <w:lang w:eastAsia="en-GB"/>
               </w:rPr>
@@ -7451,16 +7451,16 @@
               <w:rPr>
                 <w:rFonts w:ascii="Calibri" w:eastAsia="Times New Roman" w:hAnsi="Calibri" w:cs="Calibri"/>
                 <w:color w:val="000000"/>
-                <w:sz w:val="20"/>
-                <w:szCs w:val="20"/>
-                <w:lang w:eastAsia="en-GB"/>
-              </w:rPr>
-            </w:pPr>
-            <w:r>
-              <w:rPr>
-                <w:rFonts w:ascii="Calibri" w:eastAsia="Times New Roman" w:hAnsi="Calibri" w:cs="Calibri"/>
-                <w:color w:val="000000"/>
-                <w:sz w:val="20"/>
+                <w:sz w:val="18"/>
+                <w:szCs w:val="20"/>
+                <w:lang w:eastAsia="en-GB"/>
+              </w:rPr>
+            </w:pPr>
+            <w:r>
+              <w:rPr>
+                <w:rFonts w:ascii="Calibri" w:eastAsia="Times New Roman" w:hAnsi="Calibri" w:cs="Calibri"/>
+                <w:color w:val="000000"/>
+                <w:sz w:val="18"/>
                 <w:szCs w:val="20"/>
                 <w:lang w:eastAsia="en-GB"/>
               </w:rPr>
@@ -7488,16 +7488,16 @@
               <w:rPr>
                 <w:rFonts w:ascii="Calibri" w:eastAsia="Times New Roman" w:hAnsi="Calibri" w:cs="Calibri"/>
                 <w:color w:val="000000"/>
-                <w:sz w:val="20"/>
-                <w:szCs w:val="20"/>
-                <w:lang w:eastAsia="en-GB"/>
-              </w:rPr>
-            </w:pPr>
-            <w:r>
-              <w:rPr>
-                <w:rFonts w:ascii="Calibri" w:eastAsia="Times New Roman" w:hAnsi="Calibri" w:cs="Calibri"/>
-                <w:color w:val="000000"/>
-                <w:sz w:val="20"/>
+                <w:sz w:val="18"/>
+                <w:szCs w:val="20"/>
+                <w:lang w:eastAsia="en-GB"/>
+              </w:rPr>
+            </w:pPr>
+            <w:r>
+              <w:rPr>
+                <w:rFonts w:ascii="Calibri" w:eastAsia="Times New Roman" w:hAnsi="Calibri" w:cs="Calibri"/>
+                <w:color w:val="000000"/>
+                <w:sz w:val="18"/>
                 <w:szCs w:val="20"/>
                 <w:lang w:eastAsia="en-GB"/>
               </w:rPr>
@@ -7525,16 +7525,16 @@
               <w:rPr>
                 <w:rFonts w:ascii="Calibri" w:eastAsia="Times New Roman" w:hAnsi="Calibri" w:cs="Calibri"/>
                 <w:color w:val="000000"/>
-                <w:sz w:val="20"/>
-                <w:szCs w:val="20"/>
-                <w:lang w:eastAsia="en-GB"/>
-              </w:rPr>
-            </w:pPr>
-            <w:r>
-              <w:rPr>
-                <w:rFonts w:ascii="Calibri" w:eastAsia="Times New Roman" w:hAnsi="Calibri" w:cs="Calibri"/>
-                <w:color w:val="000000"/>
-                <w:sz w:val="20"/>
+                <w:sz w:val="18"/>
+                <w:szCs w:val="20"/>
+                <w:lang w:eastAsia="en-GB"/>
+              </w:rPr>
+            </w:pPr>
+            <w:r>
+              <w:rPr>
+                <w:rFonts w:ascii="Calibri" w:eastAsia="Times New Roman" w:hAnsi="Calibri" w:cs="Calibri"/>
+                <w:color w:val="000000"/>
+                <w:sz w:val="18"/>
                 <w:szCs w:val="20"/>
                 <w:lang w:eastAsia="en-GB"/>
               </w:rPr>
@@ -7544,7 +7544,7 @@
               <w:rPr>
                 <w:rFonts w:ascii="Calibri" w:eastAsia="Times New Roman" w:hAnsi="Calibri" w:cs="Calibri"/>
                 <w:color w:val="000000"/>
-                <w:sz w:val="20"/>
+                <w:sz w:val="18"/>
                 <w:szCs w:val="20"/>
                 <w:lang w:eastAsia="en-GB"/>
               </w:rPr>
@@ -7554,7 +7554,7 @@
               <w:rPr>
                 <w:rFonts w:ascii="Calibri" w:eastAsia="Times New Roman" w:hAnsi="Calibri" w:cs="Calibri"/>
                 <w:color w:val="000000"/>
-                <w:sz w:val="20"/>
+                <w:sz w:val="18"/>
                 <w:szCs w:val="20"/>
                 <w:lang w:eastAsia="en-GB"/>
               </w:rPr>
@@ -7582,16 +7582,16 @@
               <w:rPr>
                 <w:rFonts w:ascii="Calibri" w:eastAsia="Times New Roman" w:hAnsi="Calibri" w:cs="Calibri"/>
                 <w:color w:val="000000"/>
-                <w:sz w:val="20"/>
-                <w:szCs w:val="20"/>
-                <w:lang w:eastAsia="en-GB"/>
-              </w:rPr>
-            </w:pPr>
-            <w:r>
-              <w:rPr>
-                <w:rFonts w:ascii="Calibri" w:eastAsia="Times New Roman" w:hAnsi="Calibri" w:cs="Calibri"/>
-                <w:color w:val="000000"/>
-                <w:sz w:val="20"/>
+                <w:sz w:val="18"/>
+                <w:szCs w:val="20"/>
+                <w:lang w:eastAsia="en-GB"/>
+              </w:rPr>
+            </w:pPr>
+            <w:r>
+              <w:rPr>
+                <w:rFonts w:ascii="Calibri" w:eastAsia="Times New Roman" w:hAnsi="Calibri" w:cs="Calibri"/>
+                <w:color w:val="000000"/>
+                <w:sz w:val="18"/>
                 <w:szCs w:val="20"/>
                 <w:lang w:eastAsia="en-GB"/>
               </w:rPr>
@@ -7621,16 +7621,16 @@
               <w:rPr>
                 <w:rFonts w:ascii="Calibri" w:eastAsia="Times New Roman" w:hAnsi="Calibri" w:cs="Calibri"/>
                 <w:color w:val="000000"/>
-                <w:sz w:val="20"/>
-                <w:szCs w:val="20"/>
-                <w:lang w:eastAsia="en-GB"/>
-              </w:rPr>
-            </w:pPr>
-            <w:r>
-              <w:rPr>
-                <w:rFonts w:ascii="Calibri" w:eastAsia="Times New Roman" w:hAnsi="Calibri" w:cs="Calibri"/>
-                <w:color w:val="000000"/>
-                <w:sz w:val="20"/>
+                <w:sz w:val="18"/>
+                <w:szCs w:val="20"/>
+                <w:lang w:eastAsia="en-GB"/>
+              </w:rPr>
+            </w:pPr>
+            <w:r>
+              <w:rPr>
+                <w:rFonts w:ascii="Calibri" w:eastAsia="Times New Roman" w:hAnsi="Calibri" w:cs="Calibri"/>
+                <w:color w:val="000000"/>
+                <w:sz w:val="18"/>
                 <w:szCs w:val="20"/>
                 <w:lang w:eastAsia="en-GB"/>
               </w:rPr>
@@ -7658,16 +7658,16 @@
               <w:rPr>
                 <w:rFonts w:ascii="Calibri" w:eastAsia="Times New Roman" w:hAnsi="Calibri" w:cs="Calibri"/>
                 <w:color w:val="000000"/>
-                <w:sz w:val="20"/>
-                <w:szCs w:val="20"/>
-                <w:lang w:eastAsia="en-GB"/>
-              </w:rPr>
-            </w:pPr>
-            <w:r>
-              <w:rPr>
-                <w:rFonts w:ascii="Calibri" w:eastAsia="Times New Roman" w:hAnsi="Calibri" w:cs="Calibri"/>
-                <w:color w:val="000000"/>
-                <w:sz w:val="20"/>
+                <w:sz w:val="18"/>
+                <w:szCs w:val="20"/>
+                <w:lang w:eastAsia="en-GB"/>
+              </w:rPr>
+            </w:pPr>
+            <w:r>
+              <w:rPr>
+                <w:rFonts w:ascii="Calibri" w:eastAsia="Times New Roman" w:hAnsi="Calibri" w:cs="Calibri"/>
+                <w:color w:val="000000"/>
+                <w:sz w:val="18"/>
                 <w:szCs w:val="20"/>
                 <w:lang w:eastAsia="en-GB"/>
               </w:rPr>
@@ -7695,16 +7695,16 @@
               <w:rPr>
                 <w:rFonts w:ascii="Calibri" w:eastAsia="Times New Roman" w:hAnsi="Calibri" w:cs="Calibri"/>
                 <w:color w:val="000000"/>
-                <w:sz w:val="20"/>
-                <w:szCs w:val="20"/>
-                <w:lang w:eastAsia="en-GB"/>
-              </w:rPr>
-            </w:pPr>
-            <w:r>
-              <w:rPr>
-                <w:rFonts w:ascii="Calibri" w:eastAsia="Times New Roman" w:hAnsi="Calibri" w:cs="Calibri"/>
-                <w:color w:val="000000"/>
-                <w:sz w:val="20"/>
+                <w:sz w:val="18"/>
+                <w:szCs w:val="20"/>
+                <w:lang w:eastAsia="en-GB"/>
+              </w:rPr>
+            </w:pPr>
+            <w:r>
+              <w:rPr>
+                <w:rFonts w:ascii="Calibri" w:eastAsia="Times New Roman" w:hAnsi="Calibri" w:cs="Calibri"/>
+                <w:color w:val="000000"/>
+                <w:sz w:val="18"/>
                 <w:szCs w:val="20"/>
                 <w:lang w:eastAsia="en-GB"/>
               </w:rPr>
@@ -7732,16 +7732,16 @@
               <w:rPr>
                 <w:rFonts w:ascii="Calibri" w:eastAsia="Times New Roman" w:hAnsi="Calibri" w:cs="Calibri"/>
                 <w:color w:val="000000"/>
-                <w:sz w:val="20"/>
-                <w:szCs w:val="20"/>
-                <w:lang w:eastAsia="en-GB"/>
-              </w:rPr>
-            </w:pPr>
-            <w:r>
-              <w:rPr>
-                <w:rFonts w:ascii="Calibri" w:eastAsia="Times New Roman" w:hAnsi="Calibri" w:cs="Calibri"/>
-                <w:color w:val="000000"/>
-                <w:sz w:val="20"/>
+                <w:sz w:val="18"/>
+                <w:szCs w:val="20"/>
+                <w:lang w:eastAsia="en-GB"/>
+              </w:rPr>
+            </w:pPr>
+            <w:r>
+              <w:rPr>
+                <w:rFonts w:ascii="Calibri" w:eastAsia="Times New Roman" w:hAnsi="Calibri" w:cs="Calibri"/>
+                <w:color w:val="000000"/>
+                <w:sz w:val="18"/>
                 <w:szCs w:val="20"/>
                 <w:lang w:eastAsia="en-GB"/>
               </w:rPr>
@@ -7771,16 +7771,16 @@
               <w:rPr>
                 <w:rFonts w:ascii="Calibri" w:eastAsia="Times New Roman" w:hAnsi="Calibri" w:cs="Calibri"/>
                 <w:color w:val="000000"/>
-                <w:sz w:val="20"/>
-                <w:szCs w:val="20"/>
-                <w:lang w:eastAsia="en-GB"/>
-              </w:rPr>
-            </w:pPr>
-            <w:r>
-              <w:rPr>
-                <w:rFonts w:ascii="Calibri" w:eastAsia="Times New Roman" w:hAnsi="Calibri" w:cs="Calibri"/>
-                <w:color w:val="000000"/>
-                <w:sz w:val="20"/>
+                <w:sz w:val="18"/>
+                <w:szCs w:val="20"/>
+                <w:lang w:eastAsia="en-GB"/>
+              </w:rPr>
+            </w:pPr>
+            <w:r>
+              <w:rPr>
+                <w:rFonts w:ascii="Calibri" w:eastAsia="Times New Roman" w:hAnsi="Calibri" w:cs="Calibri"/>
+                <w:color w:val="000000"/>
+                <w:sz w:val="18"/>
                 <w:szCs w:val="20"/>
                 <w:lang w:eastAsia="en-GB"/>
               </w:rPr>
@@ -7808,16 +7808,16 @@
               <w:rPr>
                 <w:rFonts w:ascii="Calibri" w:eastAsia="Times New Roman" w:hAnsi="Calibri" w:cs="Calibri"/>
                 <w:color w:val="000000"/>
-                <w:sz w:val="20"/>
-                <w:szCs w:val="20"/>
-                <w:lang w:eastAsia="en-GB"/>
-              </w:rPr>
-            </w:pPr>
-            <w:r>
-              <w:rPr>
-                <w:rFonts w:ascii="Calibri" w:eastAsia="Times New Roman" w:hAnsi="Calibri" w:cs="Calibri"/>
-                <w:color w:val="000000"/>
-                <w:sz w:val="20"/>
+                <w:sz w:val="18"/>
+                <w:szCs w:val="20"/>
+                <w:lang w:eastAsia="en-GB"/>
+              </w:rPr>
+            </w:pPr>
+            <w:r>
+              <w:rPr>
+                <w:rFonts w:ascii="Calibri" w:eastAsia="Times New Roman" w:hAnsi="Calibri" w:cs="Calibri"/>
+                <w:color w:val="000000"/>
+                <w:sz w:val="18"/>
                 <w:szCs w:val="20"/>
                 <w:lang w:eastAsia="en-GB"/>
               </w:rPr>
@@ -7845,16 +7845,16 @@
               <w:rPr>
                 <w:rFonts w:ascii="Calibri" w:eastAsia="Times New Roman" w:hAnsi="Calibri" w:cs="Calibri"/>
                 <w:color w:val="000000"/>
-                <w:sz w:val="20"/>
-                <w:szCs w:val="20"/>
-                <w:lang w:eastAsia="en-GB"/>
-              </w:rPr>
-            </w:pPr>
-            <w:r>
-              <w:rPr>
-                <w:rFonts w:ascii="Calibri" w:eastAsia="Times New Roman" w:hAnsi="Calibri" w:cs="Calibri"/>
-                <w:color w:val="000000"/>
-                <w:sz w:val="20"/>
+                <w:sz w:val="18"/>
+                <w:szCs w:val="20"/>
+                <w:lang w:eastAsia="en-GB"/>
+              </w:rPr>
+            </w:pPr>
+            <w:r>
+              <w:rPr>
+                <w:rFonts w:ascii="Calibri" w:eastAsia="Times New Roman" w:hAnsi="Calibri" w:cs="Calibri"/>
+                <w:color w:val="000000"/>
+                <w:sz w:val="18"/>
                 <w:szCs w:val="20"/>
                 <w:lang w:eastAsia="en-GB"/>
               </w:rPr>
@@ -7882,16 +7882,16 @@
               <w:rPr>
                 <w:rFonts w:ascii="Calibri" w:eastAsia="Times New Roman" w:hAnsi="Calibri" w:cs="Calibri"/>
                 <w:color w:val="000000"/>
-                <w:sz w:val="20"/>
-                <w:szCs w:val="20"/>
-                <w:lang w:eastAsia="en-GB"/>
-              </w:rPr>
-            </w:pPr>
-            <w:r>
-              <w:rPr>
-                <w:rFonts w:ascii="Calibri" w:eastAsia="Times New Roman" w:hAnsi="Calibri" w:cs="Calibri"/>
-                <w:color w:val="000000"/>
-                <w:sz w:val="20"/>
+                <w:sz w:val="18"/>
+                <w:szCs w:val="20"/>
+                <w:lang w:eastAsia="en-GB"/>
+              </w:rPr>
+            </w:pPr>
+            <w:r>
+              <w:rPr>
+                <w:rFonts w:ascii="Calibri" w:eastAsia="Times New Roman" w:hAnsi="Calibri" w:cs="Calibri"/>
+                <w:color w:val="000000"/>
+                <w:sz w:val="18"/>
                 <w:szCs w:val="20"/>
                 <w:lang w:eastAsia="en-GB"/>
               </w:rPr>
@@ -7921,16 +7921,16 @@
               <w:rPr>
                 <w:rFonts w:ascii="Calibri" w:eastAsia="Times New Roman" w:hAnsi="Calibri" w:cs="Calibri"/>
                 <w:color w:val="000000"/>
-                <w:sz w:val="20"/>
-                <w:szCs w:val="20"/>
-                <w:lang w:eastAsia="en-GB"/>
-              </w:rPr>
-            </w:pPr>
-            <w:r>
-              <w:rPr>
-                <w:rFonts w:ascii="Calibri" w:eastAsia="Times New Roman" w:hAnsi="Calibri" w:cs="Calibri"/>
-                <w:color w:val="000000"/>
-                <w:sz w:val="20"/>
+                <w:sz w:val="18"/>
+                <w:szCs w:val="20"/>
+                <w:lang w:eastAsia="en-GB"/>
+              </w:rPr>
+            </w:pPr>
+            <w:r>
+              <w:rPr>
+                <w:rFonts w:ascii="Calibri" w:eastAsia="Times New Roman" w:hAnsi="Calibri" w:cs="Calibri"/>
+                <w:color w:val="000000"/>
+                <w:sz w:val="18"/>
                 <w:szCs w:val="20"/>
                 <w:lang w:eastAsia="en-GB"/>
               </w:rPr>
@@ -7958,16 +7958,16 @@
               <w:rPr>
                 <w:rFonts w:ascii="Calibri" w:eastAsia="Times New Roman" w:hAnsi="Calibri" w:cs="Calibri"/>
                 <w:color w:val="000000"/>
-                <w:sz w:val="20"/>
-                <w:szCs w:val="20"/>
-                <w:lang w:eastAsia="en-GB"/>
-              </w:rPr>
-            </w:pPr>
-            <w:r>
-              <w:rPr>
-                <w:rFonts w:ascii="Calibri" w:eastAsia="Times New Roman" w:hAnsi="Calibri" w:cs="Calibri"/>
-                <w:color w:val="000000"/>
-                <w:sz w:val="20"/>
+                <w:sz w:val="18"/>
+                <w:szCs w:val="20"/>
+                <w:lang w:eastAsia="en-GB"/>
+              </w:rPr>
+            </w:pPr>
+            <w:r>
+              <w:rPr>
+                <w:rFonts w:ascii="Calibri" w:eastAsia="Times New Roman" w:hAnsi="Calibri" w:cs="Calibri"/>
+                <w:color w:val="000000"/>
+                <w:sz w:val="18"/>
                 <w:szCs w:val="20"/>
                 <w:lang w:eastAsia="en-GB"/>
               </w:rPr>
@@ -7995,46 +7995,26 @@
               <w:rPr>
                 <w:rFonts w:ascii="Calibri" w:eastAsia="Times New Roman" w:hAnsi="Calibri" w:cs="Calibri"/>
                 <w:color w:val="000000"/>
-                <w:sz w:val="20"/>
-                <w:szCs w:val="20"/>
-                <w:lang w:eastAsia="en-GB"/>
-              </w:rPr>
-            </w:pPr>
-            <w:r>
-              <w:rPr>
-                <w:rFonts w:ascii="Calibri" w:eastAsia="Times New Roman" w:hAnsi="Calibri" w:cs="Calibri"/>
-                <w:color w:val="000000"/>
-                <w:sz w:val="20"/>
-                <w:szCs w:val="20"/>
-                <w:lang w:eastAsia="en-GB"/>
-              </w:rPr>
-              <w:t>Error</w:t>
-            </w:r>
-            <w:r>
-              <w:rPr>
-                <w:rFonts w:ascii="Calibri" w:eastAsia="Times New Roman" w:hAnsi="Calibri" w:cs="Calibri"/>
-                <w:color w:val="000000"/>
-                <w:sz w:val="20"/>
-                <w:szCs w:val="20"/>
-                <w:lang w:eastAsia="en-GB"/>
-              </w:rPr>
-              <w:t xml:space="preserve"> in the edit profile page:</w:t>
-            </w:r>
-            <w:r>
-              <w:rPr>
-                <w:rFonts w:ascii="Calibri" w:eastAsia="Times New Roman" w:hAnsi="Calibri" w:cs="Calibri"/>
-                <w:color w:val="000000"/>
-                <w:sz w:val="20"/>
-                <w:szCs w:val="20"/>
-                <w:lang w:eastAsia="en-GB"/>
-              </w:rPr>
-              <w:t xml:space="preserve"> </w:t>
-            </w:r>
-            <w:r>
-              <w:rPr>
-                <w:rFonts w:ascii="Calibri" w:eastAsia="Times New Roman" w:hAnsi="Calibri" w:cs="Calibri"/>
-                <w:color w:val="000000"/>
-                <w:sz w:val="20"/>
+                <w:sz w:val="18"/>
+                <w:szCs w:val="20"/>
+                <w:lang w:eastAsia="en-GB"/>
+              </w:rPr>
+            </w:pPr>
+            <w:r>
+              <w:rPr>
+                <w:rFonts w:ascii="Calibri" w:eastAsia="Times New Roman" w:hAnsi="Calibri" w:cs="Calibri"/>
+                <w:color w:val="000000"/>
+                <w:sz w:val="18"/>
+                <w:szCs w:val="20"/>
+                <w:lang w:eastAsia="en-GB"/>
+              </w:rPr>
+              <w:t xml:space="preserve">Error in the edit profile page: </w:t>
+            </w:r>
+            <w:r>
+              <w:rPr>
+                <w:rFonts w:ascii="Calibri" w:eastAsia="Times New Roman" w:hAnsi="Calibri" w:cs="Calibri"/>
+                <w:color w:val="000000"/>
+                <w:sz w:val="18"/>
                 <w:szCs w:val="20"/>
                 <w:lang w:eastAsia="en-GB"/>
               </w:rPr>
@@ -8062,16 +8042,16 @@
               <w:rPr>
                 <w:rFonts w:ascii="Calibri" w:eastAsia="Times New Roman" w:hAnsi="Calibri" w:cs="Calibri"/>
                 <w:color w:val="000000"/>
-                <w:sz w:val="20"/>
-                <w:szCs w:val="20"/>
-                <w:lang w:eastAsia="en-GB"/>
-              </w:rPr>
-            </w:pPr>
-            <w:r>
-              <w:rPr>
-                <w:rFonts w:ascii="Calibri" w:eastAsia="Times New Roman" w:hAnsi="Calibri" w:cs="Calibri"/>
-                <w:color w:val="000000"/>
-                <w:sz w:val="20"/>
+                <w:sz w:val="18"/>
+                <w:szCs w:val="20"/>
+                <w:lang w:eastAsia="en-GB"/>
+              </w:rPr>
+            </w:pPr>
+            <w:r>
+              <w:rPr>
+                <w:rFonts w:ascii="Calibri" w:eastAsia="Times New Roman" w:hAnsi="Calibri" w:cs="Calibri"/>
+                <w:color w:val="000000"/>
+                <w:sz w:val="18"/>
                 <w:szCs w:val="20"/>
                 <w:lang w:eastAsia="en-GB"/>
               </w:rPr>
@@ -8101,16 +8081,16 @@
               <w:rPr>
                 <w:rFonts w:ascii="Calibri" w:eastAsia="Times New Roman" w:hAnsi="Calibri" w:cs="Calibri"/>
                 <w:color w:val="000000"/>
-                <w:sz w:val="20"/>
-                <w:szCs w:val="20"/>
-                <w:lang w:eastAsia="en-GB"/>
-              </w:rPr>
-            </w:pPr>
-            <w:r>
-              <w:rPr>
-                <w:rFonts w:ascii="Calibri" w:eastAsia="Times New Roman" w:hAnsi="Calibri" w:cs="Calibri"/>
-                <w:color w:val="000000"/>
-                <w:sz w:val="20"/>
+                <w:sz w:val="18"/>
+                <w:szCs w:val="20"/>
+                <w:lang w:eastAsia="en-GB"/>
+              </w:rPr>
+            </w:pPr>
+            <w:r>
+              <w:rPr>
+                <w:rFonts w:ascii="Calibri" w:eastAsia="Times New Roman" w:hAnsi="Calibri" w:cs="Calibri"/>
+                <w:color w:val="000000"/>
+                <w:sz w:val="18"/>
                 <w:szCs w:val="20"/>
                 <w:lang w:eastAsia="en-GB"/>
               </w:rPr>
@@ -8138,16 +8118,16 @@
               <w:rPr>
                 <w:rFonts w:ascii="Calibri" w:eastAsia="Times New Roman" w:hAnsi="Calibri" w:cs="Calibri"/>
                 <w:color w:val="000000"/>
-                <w:sz w:val="20"/>
-                <w:szCs w:val="20"/>
-                <w:lang w:eastAsia="en-GB"/>
-              </w:rPr>
-            </w:pPr>
-            <w:r>
-              <w:rPr>
-                <w:rFonts w:ascii="Calibri" w:eastAsia="Times New Roman" w:hAnsi="Calibri" w:cs="Calibri"/>
-                <w:color w:val="000000"/>
-                <w:sz w:val="20"/>
+                <w:sz w:val="18"/>
+                <w:szCs w:val="20"/>
+                <w:lang w:eastAsia="en-GB"/>
+              </w:rPr>
+            </w:pPr>
+            <w:r>
+              <w:rPr>
+                <w:rFonts w:ascii="Calibri" w:eastAsia="Times New Roman" w:hAnsi="Calibri" w:cs="Calibri"/>
+                <w:color w:val="000000"/>
+                <w:sz w:val="18"/>
                 <w:szCs w:val="20"/>
                 <w:lang w:eastAsia="en-GB"/>
               </w:rPr>
@@ -8175,16 +8155,16 @@
               <w:rPr>
                 <w:rFonts w:ascii="Calibri" w:eastAsia="Times New Roman" w:hAnsi="Calibri" w:cs="Calibri"/>
                 <w:color w:val="000000"/>
-                <w:sz w:val="20"/>
-                <w:szCs w:val="20"/>
-                <w:lang w:eastAsia="en-GB"/>
-              </w:rPr>
-            </w:pPr>
-            <w:r>
-              <w:rPr>
-                <w:rFonts w:ascii="Calibri" w:eastAsia="Times New Roman" w:hAnsi="Calibri" w:cs="Calibri"/>
-                <w:color w:val="000000"/>
-                <w:sz w:val="20"/>
+                <w:sz w:val="18"/>
+                <w:szCs w:val="20"/>
+                <w:lang w:eastAsia="en-GB"/>
+              </w:rPr>
+            </w:pPr>
+            <w:r>
+              <w:rPr>
+                <w:rFonts w:ascii="Calibri" w:eastAsia="Times New Roman" w:hAnsi="Calibri" w:cs="Calibri"/>
+                <w:color w:val="000000"/>
+                <w:sz w:val="18"/>
                 <w:szCs w:val="20"/>
                 <w:lang w:eastAsia="en-GB"/>
               </w:rPr>
@@ -8212,16 +8192,16 @@
               <w:rPr>
                 <w:rFonts w:ascii="Calibri" w:eastAsia="Times New Roman" w:hAnsi="Calibri" w:cs="Calibri"/>
                 <w:color w:val="000000"/>
-                <w:sz w:val="20"/>
-                <w:szCs w:val="20"/>
-                <w:lang w:eastAsia="en-GB"/>
-              </w:rPr>
-            </w:pPr>
-            <w:r>
-              <w:rPr>
-                <w:rFonts w:ascii="Calibri" w:eastAsia="Times New Roman" w:hAnsi="Calibri" w:cs="Calibri"/>
-                <w:color w:val="000000"/>
-                <w:sz w:val="20"/>
+                <w:sz w:val="18"/>
+                <w:szCs w:val="20"/>
+                <w:lang w:eastAsia="en-GB"/>
+              </w:rPr>
+            </w:pPr>
+            <w:r>
+              <w:rPr>
+                <w:rFonts w:ascii="Calibri" w:eastAsia="Times New Roman" w:hAnsi="Calibri" w:cs="Calibri"/>
+                <w:color w:val="000000"/>
+                <w:sz w:val="18"/>
                 <w:szCs w:val="20"/>
                 <w:lang w:eastAsia="en-GB"/>
               </w:rPr>
@@ -8251,16 +8231,16 @@
               <w:rPr>
                 <w:rFonts w:ascii="Calibri" w:eastAsia="Times New Roman" w:hAnsi="Calibri" w:cs="Calibri"/>
                 <w:color w:val="000000"/>
-                <w:sz w:val="20"/>
-                <w:szCs w:val="20"/>
-                <w:lang w:eastAsia="en-GB"/>
-              </w:rPr>
-            </w:pPr>
-            <w:r>
-              <w:rPr>
-                <w:rFonts w:ascii="Calibri" w:eastAsia="Times New Roman" w:hAnsi="Calibri" w:cs="Calibri"/>
-                <w:color w:val="000000"/>
-                <w:sz w:val="20"/>
+                <w:sz w:val="18"/>
+                <w:szCs w:val="20"/>
+                <w:lang w:eastAsia="en-GB"/>
+              </w:rPr>
+            </w:pPr>
+            <w:r>
+              <w:rPr>
+                <w:rFonts w:ascii="Calibri" w:eastAsia="Times New Roman" w:hAnsi="Calibri" w:cs="Calibri"/>
+                <w:color w:val="000000"/>
+                <w:sz w:val="18"/>
                 <w:szCs w:val="20"/>
                 <w:lang w:eastAsia="en-GB"/>
               </w:rPr>
@@ -8288,16 +8268,16 @@
               <w:rPr>
                 <w:rFonts w:ascii="Calibri" w:eastAsia="Times New Roman" w:hAnsi="Calibri" w:cs="Calibri"/>
                 <w:color w:val="000000"/>
-                <w:sz w:val="20"/>
-                <w:szCs w:val="20"/>
-                <w:lang w:eastAsia="en-GB"/>
-              </w:rPr>
-            </w:pPr>
-            <w:r>
-              <w:rPr>
-                <w:rFonts w:ascii="Calibri" w:eastAsia="Times New Roman" w:hAnsi="Calibri" w:cs="Calibri"/>
-                <w:color w:val="000000"/>
-                <w:sz w:val="20"/>
+                <w:sz w:val="18"/>
+                <w:szCs w:val="20"/>
+                <w:lang w:eastAsia="en-GB"/>
+              </w:rPr>
+            </w:pPr>
+            <w:r>
+              <w:rPr>
+                <w:rFonts w:ascii="Calibri" w:eastAsia="Times New Roman" w:hAnsi="Calibri" w:cs="Calibri"/>
+                <w:color w:val="000000"/>
+                <w:sz w:val="18"/>
                 <w:szCs w:val="20"/>
                 <w:lang w:eastAsia="en-GB"/>
               </w:rPr>
@@ -8325,46 +8305,26 @@
               <w:rPr>
                 <w:rFonts w:ascii="Calibri" w:eastAsia="Times New Roman" w:hAnsi="Calibri" w:cs="Calibri"/>
                 <w:color w:val="000000"/>
-                <w:sz w:val="20"/>
-                <w:szCs w:val="20"/>
-                <w:lang w:eastAsia="en-GB"/>
-              </w:rPr>
-            </w:pPr>
-            <w:r>
-              <w:rPr>
-                <w:rFonts w:ascii="Calibri" w:eastAsia="Times New Roman" w:hAnsi="Calibri" w:cs="Calibri"/>
-                <w:color w:val="000000"/>
-                <w:sz w:val="20"/>
-                <w:szCs w:val="20"/>
-                <w:lang w:eastAsia="en-GB"/>
-              </w:rPr>
-              <w:t>Error</w:t>
-            </w:r>
-            <w:r>
-              <w:rPr>
-                <w:rFonts w:ascii="Calibri" w:eastAsia="Times New Roman" w:hAnsi="Calibri" w:cs="Calibri"/>
-                <w:color w:val="000000"/>
-                <w:sz w:val="20"/>
-                <w:szCs w:val="20"/>
-                <w:lang w:eastAsia="en-GB"/>
-              </w:rPr>
-              <w:t xml:space="preserve"> in the edit profile page:</w:t>
-            </w:r>
-            <w:r>
-              <w:rPr>
-                <w:rFonts w:ascii="Calibri" w:eastAsia="Times New Roman" w:hAnsi="Calibri" w:cs="Calibri"/>
-                <w:color w:val="000000"/>
-                <w:sz w:val="20"/>
-                <w:szCs w:val="20"/>
-                <w:lang w:eastAsia="en-GB"/>
-              </w:rPr>
-              <w:t xml:space="preserve"> </w:t>
-            </w:r>
-            <w:r>
-              <w:rPr>
-                <w:rFonts w:ascii="Calibri" w:eastAsia="Times New Roman" w:hAnsi="Calibri" w:cs="Calibri"/>
-                <w:color w:val="000000"/>
-                <w:sz w:val="20"/>
+                <w:sz w:val="18"/>
+                <w:szCs w:val="20"/>
+                <w:lang w:eastAsia="en-GB"/>
+              </w:rPr>
+            </w:pPr>
+            <w:r>
+              <w:rPr>
+                <w:rFonts w:ascii="Calibri" w:eastAsia="Times New Roman" w:hAnsi="Calibri" w:cs="Calibri"/>
+                <w:color w:val="000000"/>
+                <w:sz w:val="18"/>
+                <w:szCs w:val="20"/>
+                <w:lang w:eastAsia="en-GB"/>
+              </w:rPr>
+              <w:t xml:space="preserve">Error in the edit profile page: </w:t>
+            </w:r>
+            <w:r>
+              <w:rPr>
+                <w:rFonts w:ascii="Calibri" w:eastAsia="Times New Roman" w:hAnsi="Calibri" w:cs="Calibri"/>
+                <w:color w:val="000000"/>
+                <w:sz w:val="18"/>
                 <w:szCs w:val="20"/>
                 <w:lang w:eastAsia="en-GB"/>
               </w:rPr>
@@ -8392,16 +8352,16 @@
               <w:rPr>
                 <w:rFonts w:ascii="Calibri" w:eastAsia="Times New Roman" w:hAnsi="Calibri" w:cs="Calibri"/>
                 <w:color w:val="000000"/>
-                <w:sz w:val="20"/>
-                <w:szCs w:val="20"/>
-                <w:lang w:eastAsia="en-GB"/>
-              </w:rPr>
-            </w:pPr>
-            <w:r>
-              <w:rPr>
-                <w:rFonts w:ascii="Calibri" w:eastAsia="Times New Roman" w:hAnsi="Calibri" w:cs="Calibri"/>
-                <w:color w:val="000000"/>
-                <w:sz w:val="20"/>
+                <w:sz w:val="18"/>
+                <w:szCs w:val="20"/>
+                <w:lang w:eastAsia="en-GB"/>
+              </w:rPr>
+            </w:pPr>
+            <w:r>
+              <w:rPr>
+                <w:rFonts w:ascii="Calibri" w:eastAsia="Times New Roman" w:hAnsi="Calibri" w:cs="Calibri"/>
+                <w:color w:val="000000"/>
+                <w:sz w:val="18"/>
                 <w:szCs w:val="20"/>
                 <w:lang w:eastAsia="en-GB"/>
               </w:rPr>
@@ -8479,16 +8439,7 @@
                         <w:txbxContent>
                           <w:p>
                             <w:r>
-                              <w:t>Th</w:t>
-                            </w:r>
-                            <w:r>
-                              <w:t>is table shows the</w:t>
-                            </w:r>
-                            <w:r>
-                              <w:t xml:space="preserve"> results we recorded while users were completing their tasks. </w:t>
-                            </w:r>
-                            <w:r>
-                              <w:t>We wanted to know how many errors users would make or how many errors our system would make</w:t>
+                              <w:t>This table shows the results we recorded while users were completing their tasks. We wanted to know how many errors users would make or how many errors our system would make</w:t>
                             </w:r>
                             <w:r>
                               <w:t xml:space="preserve"> for each task</w:t>
@@ -8521,16 +8472,7 @@
                   <w:txbxContent>
                     <w:p>
                       <w:r>
-                        <w:t>Th</w:t>
-                      </w:r>
-                      <w:r>
-                        <w:t>is table shows the</w:t>
-                      </w:r>
-                      <w:r>
-                        <w:t xml:space="preserve"> results we recorded while users were completing their tasks. </w:t>
-                      </w:r>
-                      <w:r>
-                        <w:t>We wanted to know how many errors users would make or how many errors our system would make</w:t>
+                        <w:t>This table shows the results we recorded while users were completing their tasks. We wanted to know how many errors users would make or how many errors our system would make</w:t>
                       </w:r>
                       <w:r>
                         <w:t xml:space="preserve"> for each task</w:t>
@@ -8545,26 +8487,40 @@
       </w:r>
     </w:p>
     <w:p>
+      <w:pPr>
+        <w:rPr>
+          <w:noProof/>
+        </w:rPr>
+      </w:pPr>
+    </w:p>
+    <w:p/>
+    <w:p/>
+    <w:p/>
+    <w:p/>
+    <w:p/>
+    <w:p/>
+    <w:p/>
+    <w:p>
       <w:r>
         <w:rPr>
           <w:noProof/>
         </w:rPr>
         <w:drawing>
-          <wp:anchor distT="0" distB="0" distL="114300" distR="114300" simplePos="0" relativeHeight="251661312" behindDoc="1" locked="0" layoutInCell="1" allowOverlap="1" wp14:anchorId="3FCD151A" wp14:editId="0B0EE154">
+          <wp:anchor distT="0" distB="0" distL="114300" distR="114300" simplePos="0" relativeHeight="251661312" behindDoc="1" locked="0" layoutInCell="1" allowOverlap="1" wp14:anchorId="3FCD151A" wp14:editId="141195B9">
             <wp:simplePos x="0" y="0"/>
             <wp:positionH relativeFrom="margin">
-              <wp:posOffset>-745490</wp:posOffset>
+              <wp:posOffset>-746760</wp:posOffset>
             </wp:positionH>
             <wp:positionV relativeFrom="paragraph">
-              <wp:posOffset>3399790</wp:posOffset>
+              <wp:posOffset>266700</wp:posOffset>
             </wp:positionV>
-            <wp:extent cx="7216140" cy="3597910"/>
-            <wp:effectExtent l="0" t="0" r="3810" b="2540"/>
+            <wp:extent cx="7216140" cy="2872740"/>
+            <wp:effectExtent l="0" t="0" r="3810" b="3810"/>
             <wp:wrapTight wrapText="bothSides">
               <wp:wrapPolygon edited="0">
                 <wp:start x="0" y="0"/>
-                <wp:lineTo x="0" y="21501"/>
-                <wp:lineTo x="21554" y="21501"/>
+                <wp:lineTo x="0" y="21485"/>
+                <wp:lineTo x="21554" y="21485"/>
                 <wp:lineTo x="21554" y="0"/>
                 <wp:lineTo x="0" y="0"/>
               </wp:wrapPolygon>
@@ -8591,18 +8547,16 @@
           </wp:anchor>
         </w:drawing>
       </w:r>
-      <w:r>
-        <w:rPr>
-          <w:noProof/>
-        </w:rPr>
-        <w:br w:type="textWrapping" w:clear="all"/>
-      </w:r>
     </w:p>
     <w:p>
       <w:pPr>
         <w:tabs>
           <w:tab w:val="left" w:pos="2328"/>
         </w:tabs>
+        <w:jc w:val="both"/>
+        <w:rPr>
+          <w:highlight w:val="yellow"/>
+        </w:rPr>
       </w:pPr>
     </w:p>
     <w:p>
@@ -8630,7 +8584,6 @@
       <w:bookmarkStart w:id="0" w:name="_GoBack"/>
       <w:bookmarkEnd w:id="0"/>
     </w:p>
-    <w:p/>
     <w:sectPr>
       <w:headerReference w:type="default" r:id="rId10"/>
       <w:pgSz w:w="11906" w:h="16838"/>
